--- a/marketplace/pi-cli/microsoft-marketpace-supporting-doc.docx
+++ b/marketplace/pi-cli/microsoft-marketpace-supporting-doc.docx
@@ -7,8 +7,6 @@
         <w:rPr>
           <w:rFonts w:ascii="Segoe UI" w:hAnsi="Segoe UI" w:cs="Segoe UI"/>
           <w:color w:val="333333"/>
-          <w:sz w:val="21"/>
-          <w:szCs w:val="21"/>
           <w:shd w:val="clear" w:color="auto" w:fill="FFFFFF"/>
         </w:rPr>
       </w:pPr>
@@ -17,21 +15,19 @@
           <w:rFonts w:ascii="Segoe UI" w:hAnsi="Segoe UI" w:cs="Segoe UI"/>
           <w:noProof/>
           <w:color w:val="333333"/>
-          <w:sz w:val="21"/>
-          <w:szCs w:val="21"/>
           <w:shd w:val="clear" w:color="auto" w:fill="FFFFFF"/>
         </w:rPr>
         <w:drawing>
-          <wp:anchor distT="0" distB="0" distL="114300" distR="114300" simplePos="0" relativeHeight="251658240" behindDoc="1" locked="0" layoutInCell="1" allowOverlap="1" wp14:anchorId="27FEF9F9" wp14:editId="02808AA8">
+          <wp:anchor distT="0" distB="0" distL="114300" distR="114300" simplePos="0" relativeHeight="251658240" behindDoc="1" locked="0" layoutInCell="1" allowOverlap="1" wp14:anchorId="27FEF9F9" wp14:editId="2E078547">
             <wp:simplePos x="0" y="0"/>
             <wp:positionH relativeFrom="margin">
-              <wp:posOffset>1927225</wp:posOffset>
+              <wp:posOffset>2514600</wp:posOffset>
             </wp:positionH>
             <wp:positionV relativeFrom="paragraph">
               <wp:posOffset>0</wp:posOffset>
             </wp:positionV>
-            <wp:extent cx="2290445" cy="1013460"/>
-            <wp:effectExtent l="0" t="0" r="0" b="0"/>
+            <wp:extent cx="777240" cy="777240"/>
+            <wp:effectExtent l="0" t="0" r="3810" b="3810"/>
             <wp:wrapTopAndBottom/>
             <wp:docPr id="1" name="Picture 1"/>
             <wp:cNvGraphicFramePr>
@@ -45,7 +41,7 @@
                     <pic:cNvPicPr/>
                   </pic:nvPicPr>
                   <pic:blipFill>
-                    <a:blip r:embed="rId4">
+                    <a:blip r:embed="rId5" cstate="print">
                       <a:extLst>
                         <a:ext uri="{28A0092B-C50C-407E-A947-70E740481C1C}">
                           <a14:useLocalDpi xmlns:a14="http://schemas.microsoft.com/office/drawing/2010/main" val="0"/>
@@ -59,7 +55,7 @@
                   <pic:spPr>
                     <a:xfrm>
                       <a:off x="0" y="0"/>
-                      <a:ext cx="2290445" cy="1013460"/>
+                      <a:ext cx="777240" cy="777240"/>
                     </a:xfrm>
                     <a:prstGeom prst="rect">
                       <a:avLst/>
@@ -80,57 +76,110 @@
     </w:p>
     <w:p>
       <w:pPr>
-        <w:rPr>
-          <w:rFonts w:ascii="Segoe UI" w:hAnsi="Segoe UI" w:cs="Segoe UI"/>
-          <w:color w:val="333333"/>
-          <w:sz w:val="21"/>
-          <w:szCs w:val="21"/>
-          <w:shd w:val="clear" w:color="auto" w:fill="FFFFFF"/>
-        </w:rPr>
-      </w:pPr>
-    </w:p>
-    <w:p>
-      <w:pPr>
-        <w:rPr>
-          <w:rFonts w:ascii="Segoe UI" w:hAnsi="Segoe UI" w:cs="Segoe UI"/>
-          <w:color w:val="333333"/>
-          <w:sz w:val="21"/>
-          <w:szCs w:val="21"/>
+        <w:jc w:val="center"/>
+        <w:rPr>
+          <w:rFonts w:ascii="Segoe UI" w:hAnsi="Segoe UI" w:cs="Segoe UI"/>
+          <w:b/>
+          <w:bCs/>
+          <w:color w:val="333333"/>
           <w:shd w:val="clear" w:color="auto" w:fill="FFFFFF"/>
         </w:rPr>
       </w:pPr>
       <w:r>
         <w:rPr>
           <w:rFonts w:ascii="Segoe UI" w:hAnsi="Segoe UI" w:cs="Segoe UI"/>
-          <w:color w:val="333333"/>
-          <w:sz w:val="21"/>
-          <w:szCs w:val="21"/>
-          <w:shd w:val="clear" w:color="auto" w:fill="FFFFFF"/>
-        </w:rPr>
-        <w:t>Learn to use </w:t>
+          <w:b/>
+          <w:bCs/>
+          <w:color w:val="333333"/>
+          <w:shd w:val="clear" w:color="auto" w:fill="FFFFFF"/>
+        </w:rPr>
+        <w:t>PERPETUAL INTELLIGENCE</w:t>
       </w:r>
-      <w:hyperlink r:id="rId5" w:history="1">
-        <w:r>
-          <w:rPr>
-            <w:rStyle w:val="Hyperlink"/>
-            <w:rFonts w:ascii="Segoe UI" w:hAnsi="Segoe UI" w:cs="Segoe UI"/>
-            <w:color w:val="337AB7"/>
-            <w:sz w:val="21"/>
-            <w:szCs w:val="21"/>
-            <w:shd w:val="clear" w:color="auto" w:fill="FFFFFF"/>
-          </w:rPr>
-          <w:t>Perpetual Intelligence's</w:t>
+    </w:p>
+    <w:p>
+      <w:pPr>
+        <w:jc w:val="center"/>
+        <w:rPr>
+          <w:rFonts w:ascii="Segoe UI" w:hAnsi="Segoe UI" w:cs="Segoe UI"/>
+          <w:b/>
+          <w:bCs/>
+          <w:color w:val="333333"/>
+          <w:shd w:val="clear" w:color="auto" w:fill="FFFFFF"/>
+        </w:rPr>
+      </w:pPr>
+      <w:r>
+        <w:rPr>
+          <w:rFonts w:ascii="Segoe UI" w:hAnsi="Segoe UI" w:cs="Segoe UI"/>
+          <w:b/>
+          <w:bCs/>
+          <w:color w:val="333333"/>
+          <w:shd w:val="clear" w:color="auto" w:fill="FFFFFF"/>
+        </w:rPr>
+        <w:t>pi-cli</w:t>
+      </w:r>
+    </w:p>
+    <w:p>
+      <w:pPr>
+        <w:jc w:val="center"/>
+        <w:rPr>
+          <w:rFonts w:ascii="Segoe UI" w:hAnsi="Segoe UI" w:cs="Segoe UI"/>
+          <w:b/>
+          <w:bCs/>
+          <w:color w:val="333333"/>
+          <w:shd w:val="clear" w:color="auto" w:fill="FFFFFF"/>
+        </w:rPr>
+      </w:pPr>
+      <w:r>
+        <w:rPr>
+          <w:rFonts w:ascii="Segoe UI" w:hAnsi="Segoe UI" w:cs="Segoe UI"/>
+          <w:b/>
+          <w:bCs/>
+          <w:color w:val="333333"/>
+          <w:shd w:val="clear" w:color="auto" w:fill="FFFFFF"/>
+        </w:rPr>
+        <w:t>The most flexible cross-platform framework for building modern CLI terminals.</w:t>
+      </w:r>
+    </w:p>
+    <w:p>
+      <w:pPr>
+        <w:jc w:val="center"/>
+        <w:rPr>
+          <w:rFonts w:ascii="Segoe UI" w:hAnsi="Segoe UI" w:cs="Segoe UI"/>
+          <w:b/>
+          <w:bCs/>
+          <w:color w:val="333333"/>
+          <w:shd w:val="clear" w:color="auto" w:fill="FFFFFF"/>
+        </w:rPr>
+      </w:pPr>
+    </w:p>
+    <w:p>
+      <w:pPr>
+        <w:jc w:val="both"/>
+        <w:rPr>
+          <w:rFonts w:ascii="Segoe UI" w:hAnsi="Segoe UI" w:cs="Segoe UI"/>
+          <w:color w:val="333333"/>
+          <w:shd w:val="clear" w:color="auto" w:fill="FFFFFF"/>
+        </w:rPr>
+      </w:pPr>
+      <w:hyperlink r:id="rId6" w:history="1">
+        <w:r>
+          <w:rPr>
+            <w:rStyle w:val="Hyperlink"/>
+            <w:rFonts w:ascii="Segoe UI" w:hAnsi="Segoe UI" w:cs="Segoe UI"/>
+            <w:b/>
+            <w:bCs/>
+            <w:lang w:bidi="hi-IN"/>
+          </w:rPr>
+          <w:t>pi-cli</w:t>
         </w:r>
       </w:hyperlink>
       <w:r>
         <w:rPr>
           <w:rFonts w:ascii="Segoe UI" w:hAnsi="Segoe UI" w:cs="Segoe UI"/>
-          <w:color w:val="333333"/>
-          <w:sz w:val="21"/>
-          <w:szCs w:val="21"/>
-          <w:shd w:val="clear" w:color="auto" w:fill="FFFFFF"/>
-        </w:rPr>
-        <w:t> cross-platform cli platform for building command-line systems or interface (CLI) in the .NET ecosystem. Create CLIs with a few flags or advanced CLIs with organization commands, command groups, and subcommands. "pi-cli" makes it easy to build CLIs for your company, service, or development and testing needs.</w:t>
+          <w:color w:val="000000"/>
+          <w:lang w:bidi="hi-IN"/>
+        </w:rPr>
+        <w:t xml:space="preserve"> is the most flexible cross-platform framework for building modern CLI terminals for your company, product, service, SaaS, development, and testing needs. Users, customers, and enterprises across engineering, manufacturing, technology, artificial intelligence, machine learning, finance, media, creative design, etc., can create simple CLI apps with few flags or advanced CLIs with roots, groups, sub-commands, arguments, and options.</w:t>
       </w:r>
     </w:p>
     <w:p>
@@ -138,19 +187,6 @@
         <w:rPr>
           <w:rFonts w:ascii="Segoe UI" w:hAnsi="Segoe UI" w:cs="Segoe UI"/>
           <w:color w:val="333333"/>
-          <w:sz w:val="21"/>
-          <w:szCs w:val="21"/>
-          <w:shd w:val="clear" w:color="auto" w:fill="FFFFFF"/>
-        </w:rPr>
-      </w:pPr>
-    </w:p>
-    <w:p>
-      <w:pPr>
-        <w:rPr>
-          <w:rFonts w:ascii="Segoe UI" w:hAnsi="Segoe UI" w:cs="Segoe UI"/>
-          <w:color w:val="333333"/>
-          <w:sz w:val="21"/>
-          <w:szCs w:val="21"/>
           <w:shd w:val="clear" w:color="auto" w:fill="FFFFFF"/>
         </w:rPr>
       </w:pPr>
@@ -158,8 +194,6 @@
         <w:rPr>
           <w:rFonts w:ascii="Segoe UI" w:hAnsi="Segoe UI" w:cs="Segoe UI"/>
           <w:color w:val="333333"/>
-          <w:sz w:val="21"/>
-          <w:szCs w:val="21"/>
           <w:shd w:val="clear" w:color="auto" w:fill="FFFFFF"/>
         </w:rPr>
         <w:t>This supporting document lists all the important links</w:t>
@@ -168,8 +202,6 @@
         <w:rPr>
           <w:rFonts w:ascii="Segoe UI" w:hAnsi="Segoe UI" w:cs="Segoe UI"/>
           <w:color w:val="333333"/>
-          <w:sz w:val="21"/>
-          <w:szCs w:val="21"/>
           <w:shd w:val="clear" w:color="auto" w:fill="FFFFFF"/>
         </w:rPr>
         <w:t>.</w:t>
@@ -182,19 +214,20 @@
           <w:b/>
           <w:bCs/>
           <w:color w:val="333333"/>
-          <w:sz w:val="21"/>
-          <w:szCs w:val="21"/>
-          <w:shd w:val="clear" w:color="auto" w:fill="FFFFFF"/>
-        </w:rPr>
-      </w:pPr>
-    </w:p>
-    <w:p>
-      <w:pPr>
-        <w:rPr>
-          <w:rFonts w:ascii="Segoe UI" w:hAnsi="Segoe UI" w:cs="Segoe UI"/>
-          <w:color w:val="333333"/>
-          <w:sz w:val="21"/>
-          <w:szCs w:val="21"/>
+          <w:shd w:val="clear" w:color="auto" w:fill="FFFFFF"/>
+        </w:rPr>
+      </w:pPr>
+    </w:p>
+    <w:p>
+      <w:pPr>
+        <w:pStyle w:val="ListParagraph"/>
+        <w:numPr>
+          <w:ilvl w:val="0"/>
+          <w:numId w:val="1"/>
+        </w:numPr>
+        <w:rPr>
+          <w:rFonts w:ascii="Segoe UI" w:hAnsi="Segoe UI" w:cs="Segoe UI"/>
+          <w:color w:val="333333"/>
           <w:shd w:val="clear" w:color="auto" w:fill="FFFFFF"/>
         </w:rPr>
       </w:pPr>
@@ -204,8 +237,6 @@
           <w:b/>
           <w:bCs/>
           <w:color w:val="333333"/>
-          <w:sz w:val="21"/>
-          <w:szCs w:val="21"/>
           <w:shd w:val="clear" w:color="auto" w:fill="FFFFFF"/>
         </w:rPr>
         <w:t>GitHub</w:t>
@@ -214,33 +245,54 @@
         <w:rPr>
           <w:rFonts w:ascii="Segoe UI" w:hAnsi="Segoe UI" w:cs="Segoe UI"/>
           <w:color w:val="333333"/>
-          <w:sz w:val="21"/>
-          <w:szCs w:val="21"/>
           <w:shd w:val="clear" w:color="auto" w:fill="FFFFFF"/>
         </w:rPr>
         <w:t>:</w:t>
       </w:r>
     </w:p>
     <w:p>
-      <w:hyperlink r:id="rId6" w:history="1">
-        <w:r>
-          <w:rPr>
-            <w:rStyle w:val="Hyperlink"/>
-          </w:rPr>
-          <w:t>https://github.com/perpetualintelligence</w:t>
+      <w:pPr>
+        <w:ind w:firstLine="720"/>
+        <w:rPr>
+          <w:rFonts w:ascii="Segoe UI" w:hAnsi="Segoe UI" w:cs="Segoe UI"/>
+        </w:rPr>
+      </w:pPr>
+      <w:hyperlink r:id="rId7" w:history="1">
+        <w:r>
+          <w:rPr>
+            <w:rStyle w:val="Hyperlink"/>
+            <w:rFonts w:ascii="Segoe UI" w:hAnsi="Segoe UI" w:cs="Segoe UI"/>
+          </w:rPr>
+          <w:t>https://github.com/perpetualin</w:t>
+        </w:r>
+        <w:r>
+          <w:rPr>
+            <w:rStyle w:val="Hyperlink"/>
+            <w:rFonts w:ascii="Segoe UI" w:hAnsi="Segoe UI" w:cs="Segoe UI"/>
+          </w:rPr>
+          <w:t>t</w:t>
+        </w:r>
+        <w:r>
+          <w:rPr>
+            <w:rStyle w:val="Hyperlink"/>
+            <w:rFonts w:ascii="Segoe UI" w:hAnsi="Segoe UI" w:cs="Segoe UI"/>
+          </w:rPr>
+          <w:t>elligence/cli</w:t>
         </w:r>
       </w:hyperlink>
     </w:p>
-    <w:p/>
-    <w:p>
-      <w:pPr>
-        <w:rPr>
-          <w:rFonts w:ascii="Segoe UI" w:hAnsi="Segoe UI" w:cs="Segoe UI"/>
-          <w:b/>
-          <w:bCs/>
-          <w:color w:val="333333"/>
-          <w:sz w:val="21"/>
-          <w:szCs w:val="21"/>
+    <w:p>
+      <w:pPr>
+        <w:pStyle w:val="ListParagraph"/>
+        <w:numPr>
+          <w:ilvl w:val="0"/>
+          <w:numId w:val="1"/>
+        </w:numPr>
+        <w:rPr>
+          <w:rFonts w:ascii="Segoe UI" w:hAnsi="Segoe UI" w:cs="Segoe UI"/>
+          <w:b/>
+          <w:bCs/>
+          <w:color w:val="333333"/>
           <w:shd w:val="clear" w:color="auto" w:fill="FFFFFF"/>
         </w:rPr>
       </w:pPr>
@@ -250,33 +302,54 @@
           <w:b/>
           <w:bCs/>
           <w:color w:val="333333"/>
-          <w:sz w:val="21"/>
-          <w:szCs w:val="21"/>
           <w:shd w:val="clear" w:color="auto" w:fill="FFFFFF"/>
         </w:rPr>
         <w:t>Documentation:</w:t>
       </w:r>
     </w:p>
     <w:p>
-      <w:hyperlink r:id="rId7" w:history="1">
-        <w:r>
-          <w:rPr>
-            <w:rStyle w:val="Hyperlink"/>
-          </w:rPr>
-          <w:t>https://docs.perpetualintelligence.com/articles/repos/cli/intro.html</w:t>
+      <w:pPr>
+        <w:ind w:firstLine="720"/>
+        <w:rPr>
+          <w:rFonts w:ascii="Segoe UI" w:hAnsi="Segoe UI" w:cs="Segoe UI"/>
+        </w:rPr>
+      </w:pPr>
+      <w:hyperlink r:id="rId8" w:history="1">
+        <w:r>
+          <w:rPr>
+            <w:rStyle w:val="Hyperlink"/>
+            <w:rFonts w:ascii="Segoe UI" w:hAnsi="Segoe UI" w:cs="Segoe UI"/>
+          </w:rPr>
+          <w:t>https://docs.perpetualintelligence.com/articles/pi</w:t>
+        </w:r>
+        <w:r>
+          <w:rPr>
+            <w:rStyle w:val="Hyperlink"/>
+            <w:rFonts w:ascii="Segoe UI" w:hAnsi="Segoe UI" w:cs="Segoe UI"/>
+          </w:rPr>
+          <w:t>-</w:t>
+        </w:r>
+        <w:r>
+          <w:rPr>
+            <w:rStyle w:val="Hyperlink"/>
+            <w:rFonts w:ascii="Segoe UI" w:hAnsi="Segoe UI" w:cs="Segoe UI"/>
+          </w:rPr>
+          <w:t>cli/intro.html</w:t>
         </w:r>
       </w:hyperlink>
     </w:p>
-    <w:p/>
-    <w:p>
-      <w:pPr>
-        <w:rPr>
-          <w:rFonts w:ascii="Segoe UI" w:hAnsi="Segoe UI" w:cs="Segoe UI"/>
-          <w:b/>
-          <w:bCs/>
-          <w:color w:val="333333"/>
-          <w:sz w:val="21"/>
-          <w:szCs w:val="21"/>
+    <w:p>
+      <w:pPr>
+        <w:pStyle w:val="ListParagraph"/>
+        <w:numPr>
+          <w:ilvl w:val="0"/>
+          <w:numId w:val="1"/>
+        </w:numPr>
+        <w:rPr>
+          <w:rFonts w:ascii="Segoe UI" w:hAnsi="Segoe UI" w:cs="Segoe UI"/>
+          <w:b/>
+          <w:bCs/>
+          <w:color w:val="333333"/>
           <w:shd w:val="clear" w:color="auto" w:fill="FFFFFF"/>
         </w:rPr>
       </w:pPr>
@@ -286,8 +359,6 @@
           <w:b/>
           <w:bCs/>
           <w:color w:val="333333"/>
-          <w:sz w:val="21"/>
-          <w:szCs w:val="21"/>
           <w:shd w:val="clear" w:color="auto" w:fill="FFFFFF"/>
         </w:rPr>
         <w:t>Licensing:</w:t>
@@ -295,42 +366,46 @@
     </w:p>
     <w:p>
       <w:pPr>
-        <w:rPr>
-          <w:rStyle w:val="Hyperlink"/>
-        </w:rPr>
-      </w:pPr>
-      <w:hyperlink r:id="rId8" w:history="1">
-        <w:r>
-          <w:rPr>
-            <w:rStyle w:val="Hyperlink"/>
-          </w:rPr>
-          <w:t>https://docs.perpetualintelligence.com/articles/repos/licensing/intro.html</w:t>
+        <w:ind w:firstLine="720"/>
+        <w:rPr>
+          <w:rFonts w:ascii="Segoe UI" w:hAnsi="Segoe UI" w:cs="Segoe UI"/>
+        </w:rPr>
+      </w:pPr>
+      <w:hyperlink r:id="rId9" w:history="1">
+        <w:r>
+          <w:rPr>
+            <w:rStyle w:val="Hyperlink"/>
+            <w:rFonts w:ascii="Segoe UI" w:hAnsi="Segoe UI" w:cs="Segoe UI"/>
+          </w:rPr>
+          <w:t>https://docs.perpetualintelligence.com/articles/pi-cli/lice</w:t>
+        </w:r>
+        <w:r>
+          <w:rPr>
+            <w:rStyle w:val="Hyperlink"/>
+            <w:rFonts w:ascii="Segoe UI" w:hAnsi="Segoe UI" w:cs="Segoe UI"/>
+          </w:rPr>
+          <w:t>n</w:t>
+        </w:r>
+        <w:r>
+          <w:rPr>
+            <w:rStyle w:val="Hyperlink"/>
+            <w:rFonts w:ascii="Segoe UI" w:hAnsi="Segoe UI" w:cs="Segoe UI"/>
+          </w:rPr>
+          <w:t>sing/intro.html</w:t>
         </w:r>
       </w:hyperlink>
     </w:p>
     <w:p>
       <w:pPr>
-        <w:rPr>
-          <w:rFonts w:ascii="Segoe UI" w:hAnsi="Segoe UI" w:cs="Segoe UI"/>
-          <w:b/>
-          <w:bCs/>
-          <w:color w:val="333333"/>
-          <w:sz w:val="21"/>
-          <w:szCs w:val="21"/>
-          <w:shd w:val="clear" w:color="auto" w:fill="FFFFFF"/>
-        </w:rPr>
-      </w:pPr>
-    </w:p>
-    <w:p>
-      <w:pPr>
-        <w:rPr>
-          <w:rFonts w:ascii="Segoe UI" w:hAnsi="Segoe UI" w:cs="Segoe UI"/>
-          <w:b/>
-          <w:bCs/>
-          <w:color w:val="333333"/>
-          <w:sz w:val="21"/>
-          <w:szCs w:val="21"/>
-          <w:shd w:val="clear" w:color="auto" w:fill="FFFFFF"/>
+        <w:pStyle w:val="ListParagraph"/>
+        <w:numPr>
+          <w:ilvl w:val="0"/>
+          <w:numId w:val="1"/>
+        </w:numPr>
+        <w:rPr>
+          <w:rFonts w:ascii="Segoe UI" w:hAnsi="Segoe UI" w:cs="Segoe UI"/>
+          <w:b/>
+          <w:bCs/>
         </w:rPr>
       </w:pPr>
       <w:r>
@@ -338,34 +413,41 @@
           <w:rFonts w:ascii="Segoe UI" w:hAnsi="Segoe UI" w:cs="Segoe UI"/>
           <w:b/>
           <w:bCs/>
-          <w:color w:val="333333"/>
-          <w:sz w:val="21"/>
-          <w:szCs w:val="21"/>
-          <w:shd w:val="clear" w:color="auto" w:fill="FFFFFF"/>
-        </w:rPr>
-        <w:t>Marketplace Landing:</w:t>
+        </w:rPr>
+        <w:t>Demo License:</w:t>
       </w:r>
     </w:p>
     <w:p>
-      <w:hyperlink r:id="rId9" w:history="1">
-        <w:r>
-          <w:rPr>
-            <w:rStyle w:val="Hyperlink"/>
-          </w:rPr>
-          <w:t>https://marketplace.perpetualintelligence.com/</w:t>
+      <w:pPr>
+        <w:ind w:firstLine="720"/>
+        <w:rPr>
+          <w:rFonts w:ascii="Segoe UI" w:hAnsi="Segoe UI" w:cs="Segoe UI"/>
+          <w:b/>
+          <w:bCs/>
+        </w:rPr>
+      </w:pPr>
+      <w:hyperlink r:id="rId10" w:history="1">
+        <w:r>
+          <w:rPr>
+            <w:rStyle w:val="Hyperlink"/>
+            <w:rFonts w:ascii="Segoe UI" w:hAnsi="Segoe UI" w:cs="Segoe UI"/>
+          </w:rPr>
+          <w:t>https://docs.perpetualintelligence.com/articles/pi-demo/intro.html</w:t>
         </w:r>
       </w:hyperlink>
     </w:p>
-    <w:p/>
-    <w:p>
-      <w:pPr>
-        <w:rPr>
-          <w:rFonts w:ascii="Segoe UI" w:hAnsi="Segoe UI" w:cs="Segoe UI"/>
-          <w:b/>
-          <w:bCs/>
-          <w:color w:val="333333"/>
-          <w:sz w:val="21"/>
-          <w:szCs w:val="21"/>
+    <w:p>
+      <w:pPr>
+        <w:pStyle w:val="ListParagraph"/>
+        <w:numPr>
+          <w:ilvl w:val="0"/>
+          <w:numId w:val="1"/>
+        </w:numPr>
+        <w:rPr>
+          <w:rFonts w:ascii="Segoe UI" w:hAnsi="Segoe UI" w:cs="Segoe UI"/>
+          <w:b/>
+          <w:bCs/>
+          <w:color w:val="333333"/>
           <w:shd w:val="clear" w:color="auto" w:fill="FFFFFF"/>
         </w:rPr>
       </w:pPr>
@@ -375,8 +457,73 @@
           <w:b/>
           <w:bCs/>
           <w:color w:val="333333"/>
-          <w:sz w:val="21"/>
-          <w:szCs w:val="21"/>
+          <w:shd w:val="clear" w:color="auto" w:fill="FFFFFF"/>
+        </w:rPr>
+        <w:t>Sample Templates and Tutorials</w:t>
+      </w:r>
+      <w:r>
+        <w:rPr>
+          <w:rFonts w:ascii="Segoe UI" w:hAnsi="Segoe UI" w:cs="Segoe UI"/>
+          <w:b/>
+          <w:bCs/>
+          <w:color w:val="333333"/>
+          <w:shd w:val="clear" w:color="auto" w:fill="FFFFFF"/>
+        </w:rPr>
+        <w:t>:</w:t>
+      </w:r>
+    </w:p>
+    <w:p>
+      <w:pPr>
+        <w:ind w:firstLine="720"/>
+        <w:rPr>
+          <w:rFonts w:ascii="Segoe UI" w:hAnsi="Segoe UI" w:cs="Segoe UI"/>
+        </w:rPr>
+      </w:pPr>
+      <w:hyperlink r:id="rId11" w:history="1">
+        <w:r>
+          <w:rPr>
+            <w:rStyle w:val="Hyperlink"/>
+            <w:rFonts w:ascii="Segoe UI" w:hAnsi="Segoe UI" w:cs="Segoe UI"/>
+          </w:rPr>
+          <w:t>https://docs.perpetualintelligence.com/articles/samples</w:t>
+        </w:r>
+        <w:r>
+          <w:rPr>
+            <w:rStyle w:val="Hyperlink"/>
+            <w:rFonts w:ascii="Segoe UI" w:hAnsi="Segoe UI" w:cs="Segoe UI"/>
+          </w:rPr>
+          <w:t>.</w:t>
+        </w:r>
+        <w:r>
+          <w:rPr>
+            <w:rStyle w:val="Hyperlink"/>
+            <w:rFonts w:ascii="Segoe UI" w:hAnsi="Segoe UI" w:cs="Segoe UI"/>
+          </w:rPr>
+          <w:t>html</w:t>
+        </w:r>
+      </w:hyperlink>
+    </w:p>
+    <w:p>
+      <w:pPr>
+        <w:pStyle w:val="ListParagraph"/>
+        <w:numPr>
+          <w:ilvl w:val="0"/>
+          <w:numId w:val="1"/>
+        </w:numPr>
+        <w:rPr>
+          <w:rFonts w:ascii="Segoe UI" w:hAnsi="Segoe UI" w:cs="Segoe UI"/>
+          <w:b/>
+          <w:bCs/>
+          <w:color w:val="333333"/>
+          <w:shd w:val="clear" w:color="auto" w:fill="FFFFFF"/>
+        </w:rPr>
+      </w:pPr>
+      <w:r>
+        <w:rPr>
+          <w:rFonts w:ascii="Segoe UI" w:hAnsi="Segoe UI" w:cs="Segoe UI"/>
+          <w:b/>
+          <w:bCs/>
+          <w:color w:val="333333"/>
           <w:shd w:val="clear" w:color="auto" w:fill="FFFFFF"/>
         </w:rPr>
         <w:t>NuGet Packages:</w:t>
@@ -384,36 +531,48 @@
     </w:p>
     <w:p>
       <w:pPr>
+        <w:ind w:firstLine="720"/>
         <w:rPr>
           <w:rStyle w:val="Hyperlink"/>
-        </w:rPr>
-      </w:pPr>
-      <w:hyperlink r:id="rId10" w:history="1">
-        <w:r>
-          <w:rPr>
-            <w:rStyle w:val="Hyperlink"/>
-          </w:rPr>
-          <w:t>https://www.nuget.org/profiles/perpetualintelligencellc</w:t>
+          <w:rFonts w:ascii="Segoe UI" w:hAnsi="Segoe UI" w:cs="Segoe UI"/>
+        </w:rPr>
+      </w:pPr>
+      <w:hyperlink r:id="rId12" w:history="1">
+        <w:r>
+          <w:rPr>
+            <w:rStyle w:val="Hyperlink"/>
+            <w:rFonts w:ascii="Segoe UI" w:hAnsi="Segoe UI" w:cs="Segoe UI"/>
+          </w:rPr>
+          <w:t>https://www.nuget.org/profiles/perpetual</w:t>
+        </w:r>
+        <w:r>
+          <w:rPr>
+            <w:rStyle w:val="Hyperlink"/>
+            <w:rFonts w:ascii="Segoe UI" w:hAnsi="Segoe UI" w:cs="Segoe UI"/>
+          </w:rPr>
+          <w:t>i</w:t>
+        </w:r>
+        <w:r>
+          <w:rPr>
+            <w:rStyle w:val="Hyperlink"/>
+            <w:rFonts w:ascii="Segoe UI" w:hAnsi="Segoe UI" w:cs="Segoe UI"/>
+          </w:rPr>
+          <w:t>ntelligencellc</w:t>
         </w:r>
       </w:hyperlink>
     </w:p>
     <w:p>
       <w:pPr>
-        <w:rPr>
-          <w:b/>
-          <w:bCs/>
-        </w:rPr>
-      </w:pPr>
-    </w:p>
-    <w:p>
-      <w:pPr>
-        <w:rPr>
-          <w:rFonts w:ascii="Segoe UI" w:hAnsi="Segoe UI" w:cs="Segoe UI"/>
-          <w:b/>
-          <w:bCs/>
-          <w:color w:val="333333"/>
-          <w:sz w:val="21"/>
-          <w:szCs w:val="21"/>
+        <w:pStyle w:val="ListParagraph"/>
+        <w:numPr>
+          <w:ilvl w:val="0"/>
+          <w:numId w:val="1"/>
+        </w:numPr>
+        <w:rPr>
+          <w:rFonts w:ascii="Segoe UI" w:hAnsi="Segoe UI" w:cs="Segoe UI"/>
+          <w:b/>
+          <w:bCs/>
+          <w:color w:val="333333"/>
           <w:shd w:val="clear" w:color="auto" w:fill="FFFFFF"/>
         </w:rPr>
       </w:pPr>
@@ -423,8 +582,6 @@
           <w:b/>
           <w:bCs/>
           <w:color w:val="333333"/>
-          <w:sz w:val="21"/>
-          <w:szCs w:val="21"/>
           <w:shd w:val="clear" w:color="auto" w:fill="FFFFFF"/>
         </w:rPr>
         <w:t>Support:</w:t>
@@ -432,17 +589,34 @@
     </w:p>
     <w:p>
       <w:pPr>
-        <w:rPr>
-          <w:b/>
-          <w:bCs/>
-        </w:rPr>
-      </w:pPr>
-      <w:hyperlink r:id="rId11" w:history="1">
-        <w:r>
-          <w:rPr>
-            <w:rStyle w:val="Hyperlink"/>
-          </w:rPr>
-          <w:t>https://terms.perpetualintelligence.com/contactus/intro.html</w:t>
+        <w:ind w:firstLine="720"/>
+        <w:rPr>
+          <w:rFonts w:ascii="Segoe UI" w:hAnsi="Segoe UI" w:cs="Segoe UI"/>
+          <w:b/>
+          <w:bCs/>
+        </w:rPr>
+      </w:pPr>
+      <w:hyperlink r:id="rId13" w:history="1">
+        <w:r>
+          <w:rPr>
+            <w:rStyle w:val="Hyperlink"/>
+            <w:rFonts w:ascii="Segoe UI" w:hAnsi="Segoe UI" w:cs="Segoe UI"/>
+          </w:rPr>
+          <w:t>https://www.perpetualintellig</w:t>
+        </w:r>
+        <w:r>
+          <w:rPr>
+            <w:rStyle w:val="Hyperlink"/>
+            <w:rFonts w:ascii="Segoe UI" w:hAnsi="Segoe UI" w:cs="Segoe UI"/>
+          </w:rPr>
+          <w:t>e</w:t>
+        </w:r>
+        <w:r>
+          <w:rPr>
+            <w:rStyle w:val="Hyperlink"/>
+            <w:rFonts w:ascii="Segoe UI" w:hAnsi="Segoe UI" w:cs="Segoe UI"/>
+          </w:rPr>
+          <w:t>nce.com/support</w:t>
         </w:r>
       </w:hyperlink>
     </w:p>
@@ -454,6 +628,127 @@
     </w:sectPr>
   </w:body>
 </w:document>
+</file>
+
+<file path=word/numbering.xml><?xml version="1.0" encoding="utf-8"?>
+<w:numbering xmlns:wpc="http://schemas.microsoft.com/office/word/2010/wordprocessingCanvas" xmlns:cx="http://schemas.microsoft.com/office/drawing/2014/chartex" xmlns:cx1="http://schemas.microsoft.com/office/drawing/2015/9/8/chartex" xmlns:cx2="http://schemas.microsoft.com/office/drawing/2015/10/21/chartex" xmlns:cx3="http://schemas.microsoft.com/office/drawing/2016/5/9/chartex" xmlns:cx4="http://schemas.microsoft.com/office/drawing/2016/5/10/chartex" xmlns:cx5="http://schemas.microsoft.com/office/drawing/2016/5/11/chartex" xmlns:cx6="http://schemas.microsoft.com/office/drawing/2016/5/12/chartex" xmlns:cx7="http://schemas.microsoft.com/office/drawing/2016/5/13/chartex" xmlns:cx8="http://schemas.microsoft.com/office/drawing/2016/5/14/chartex" xmlns:mc="http://schemas.openxmlformats.org/markup-compatibility/2006" xmlns:aink="http://schemas.microsoft.com/office/drawing/2016/ink" xmlns:am3d="http://schemas.microsoft.com/office/drawing/2017/model3d" xmlns:o="urn:schemas-microsoft-com:office:office" xmlns:r="http://schemas.openxmlformats.org/officeDocument/2006/relationships" xmlns:m="http://schemas.openxmlformats.org/officeDocument/2006/math" xmlns:v="urn:schemas-microsoft-com:vml" xmlns:wp14="http://schemas.microsoft.com/office/word/2010/wordprocessingDrawing" xmlns:wp="http://schemas.openxmlformats.org/drawingml/2006/wordprocessingDrawing" xmlns:w10="urn:schemas-microsoft-com:office:word" xmlns:w="http://schemas.openxmlformats.org/wordprocessingml/2006/main" xmlns:w14="http://schemas.microsoft.com/office/word/2010/wordml" xmlns:w15="http://schemas.microsoft.com/office/word/2012/wordml" xmlns:w16cex="http://schemas.microsoft.com/office/word/2018/wordml/cex" xmlns:w16cid="http://schemas.microsoft.com/office/word/2016/wordml/cid" xmlns:w16="http://schemas.microsoft.com/office/word/2018/wordml" xmlns:w16se="http://schemas.microsoft.com/office/word/2015/wordml/symex" xmlns:wpg="http://schemas.microsoft.com/office/word/2010/wordprocessingGroup" xmlns:wpi="http://schemas.microsoft.com/office/word/2010/wordprocessingInk" xmlns:wne="http://schemas.microsoft.com/office/word/2006/wordml" xmlns:wps="http://schemas.microsoft.com/office/word/2010/wordprocessingShape" mc:Ignorable="w14 w15 w16se w16cid w16 w16cex wp14">
+  <w:abstractNum w:abstractNumId="0" w15:restartNumberingAfterBreak="0">
+    <w:nsid w:val="1D9B0591"/>
+    <w:multiLevelType w:val="hybridMultilevel"/>
+    <w:tmpl w:val="8F3C564E"/>
+    <w:lvl w:ilvl="0" w:tplc="04090001">
+      <w:start w:val="1"/>
+      <w:numFmt w:val="bullet"/>
+      <w:lvlText w:val=""/>
+      <w:lvlJc w:val="left"/>
+      <w:pPr>
+        <w:ind w:left="720" w:hanging="360"/>
+      </w:pPr>
+      <w:rPr>
+        <w:rFonts w:ascii="Symbol" w:hAnsi="Symbol" w:hint="default"/>
+      </w:rPr>
+    </w:lvl>
+    <w:lvl w:ilvl="1" w:tplc="04090003" w:tentative="1">
+      <w:start w:val="1"/>
+      <w:numFmt w:val="bullet"/>
+      <w:lvlText w:val="o"/>
+      <w:lvlJc w:val="left"/>
+      <w:pPr>
+        <w:ind w:left="1440" w:hanging="360"/>
+      </w:pPr>
+      <w:rPr>
+        <w:rFonts w:ascii="Courier New" w:hAnsi="Courier New" w:cs="Courier New" w:hint="default"/>
+      </w:rPr>
+    </w:lvl>
+    <w:lvl w:ilvl="2" w:tplc="04090005" w:tentative="1">
+      <w:start w:val="1"/>
+      <w:numFmt w:val="bullet"/>
+      <w:lvlText w:val=""/>
+      <w:lvlJc w:val="left"/>
+      <w:pPr>
+        <w:ind w:left="2160" w:hanging="360"/>
+      </w:pPr>
+      <w:rPr>
+        <w:rFonts w:ascii="Wingdings" w:hAnsi="Wingdings" w:hint="default"/>
+      </w:rPr>
+    </w:lvl>
+    <w:lvl w:ilvl="3" w:tplc="04090001" w:tentative="1">
+      <w:start w:val="1"/>
+      <w:numFmt w:val="bullet"/>
+      <w:lvlText w:val=""/>
+      <w:lvlJc w:val="left"/>
+      <w:pPr>
+        <w:ind w:left="2880" w:hanging="360"/>
+      </w:pPr>
+      <w:rPr>
+        <w:rFonts w:ascii="Symbol" w:hAnsi="Symbol" w:hint="default"/>
+      </w:rPr>
+    </w:lvl>
+    <w:lvl w:ilvl="4" w:tplc="04090003" w:tentative="1">
+      <w:start w:val="1"/>
+      <w:numFmt w:val="bullet"/>
+      <w:lvlText w:val="o"/>
+      <w:lvlJc w:val="left"/>
+      <w:pPr>
+        <w:ind w:left="3600" w:hanging="360"/>
+      </w:pPr>
+      <w:rPr>
+        <w:rFonts w:ascii="Courier New" w:hAnsi="Courier New" w:cs="Courier New" w:hint="default"/>
+      </w:rPr>
+    </w:lvl>
+    <w:lvl w:ilvl="5" w:tplc="04090005" w:tentative="1">
+      <w:start w:val="1"/>
+      <w:numFmt w:val="bullet"/>
+      <w:lvlText w:val=""/>
+      <w:lvlJc w:val="left"/>
+      <w:pPr>
+        <w:ind w:left="4320" w:hanging="360"/>
+      </w:pPr>
+      <w:rPr>
+        <w:rFonts w:ascii="Wingdings" w:hAnsi="Wingdings" w:hint="default"/>
+      </w:rPr>
+    </w:lvl>
+    <w:lvl w:ilvl="6" w:tplc="04090001" w:tentative="1">
+      <w:start w:val="1"/>
+      <w:numFmt w:val="bullet"/>
+      <w:lvlText w:val=""/>
+      <w:lvlJc w:val="left"/>
+      <w:pPr>
+        <w:ind w:left="5040" w:hanging="360"/>
+      </w:pPr>
+      <w:rPr>
+        <w:rFonts w:ascii="Symbol" w:hAnsi="Symbol" w:hint="default"/>
+      </w:rPr>
+    </w:lvl>
+    <w:lvl w:ilvl="7" w:tplc="04090003" w:tentative="1">
+      <w:start w:val="1"/>
+      <w:numFmt w:val="bullet"/>
+      <w:lvlText w:val="o"/>
+      <w:lvlJc w:val="left"/>
+      <w:pPr>
+        <w:ind w:left="5760" w:hanging="360"/>
+      </w:pPr>
+      <w:rPr>
+        <w:rFonts w:ascii="Courier New" w:hAnsi="Courier New" w:cs="Courier New" w:hint="default"/>
+      </w:rPr>
+    </w:lvl>
+    <w:lvl w:ilvl="8" w:tplc="04090005" w:tentative="1">
+      <w:start w:val="1"/>
+      <w:numFmt w:val="bullet"/>
+      <w:lvlText w:val=""/>
+      <w:lvlJc w:val="left"/>
+      <w:pPr>
+        <w:ind w:left="6480" w:hanging="360"/>
+      </w:pPr>
+      <w:rPr>
+        <w:rFonts w:ascii="Wingdings" w:hAnsi="Wingdings" w:hint="default"/>
+      </w:rPr>
+    </w:lvl>
+  </w:abstractNum>
+  <w:num w:numId="1">
+    <w:abstractNumId w:val="0"/>
+  </w:num>
+</w:numbering>
 </file>
 
 <file path=word/styles.xml><?xml version="1.0" encoding="utf-8"?>
@@ -905,6 +1200,29 @@
       <w:shd w:val="clear" w:color="auto" w:fill="E1DFDD"/>
     </w:rPr>
   </w:style>
+  <w:style w:type="character" w:styleId="FollowedHyperlink">
+    <w:name w:val="FollowedHyperlink"/>
+    <w:basedOn w:val="DefaultParagraphFont"/>
+    <w:uiPriority w:val="99"/>
+    <w:semiHidden/>
+    <w:unhideWhenUsed/>
+    <w:rsid w:val="00DA6CB7"/>
+    <w:rPr>
+      <w:color w:val="954F72" w:themeColor="followedHyperlink"/>
+      <w:u w:val="single"/>
+    </w:rPr>
+  </w:style>
+  <w:style w:type="paragraph" w:styleId="ListParagraph">
+    <w:name w:val="List Paragraph"/>
+    <w:basedOn w:val="Normal"/>
+    <w:uiPriority w:val="34"/>
+    <w:qFormat/>
+    <w:rsid w:val="00C07BD4"/>
+    <w:pPr>
+      <w:ind w:left="720"/>
+      <w:contextualSpacing/>
+    </w:pPr>
+  </w:style>
 </w:styles>
 </file>
 

--- a/marketplace/pi-cli/microsoft-marketpace-supporting-doc.docx
+++ b/marketplace/pi-cli/microsoft-marketpace-supporting-doc.docx
@@ -18,13 +18,13 @@
           <w:shd w:val="clear" w:color="auto" w:fill="FFFFFF"/>
         </w:rPr>
         <w:drawing>
-          <wp:anchor distT="0" distB="0" distL="114300" distR="114300" simplePos="0" relativeHeight="251658240" behindDoc="1" locked="0" layoutInCell="1" allowOverlap="1" wp14:anchorId="27FEF9F9" wp14:editId="2E078547">
+          <wp:anchor distT="0" distB="0" distL="114300" distR="114300" simplePos="0" relativeHeight="251658240" behindDoc="1" locked="0" layoutInCell="1" allowOverlap="1" wp14:anchorId="27FEF9F9" wp14:editId="6E606610">
             <wp:simplePos x="0" y="0"/>
             <wp:positionH relativeFrom="margin">
               <wp:posOffset>2514600</wp:posOffset>
             </wp:positionH>
             <wp:positionV relativeFrom="paragraph">
-              <wp:posOffset>0</wp:posOffset>
+              <wp:posOffset>181</wp:posOffset>
             </wp:positionV>
             <wp:extent cx="777240" cy="777240"/>
             <wp:effectExtent l="0" t="0" r="3810" b="3810"/>
@@ -95,6 +95,16 @@
         </w:rPr>
         <w:t>PERPETUAL INTELLIGENCE</w:t>
       </w:r>
+      <w:r>
+        <w:rPr>
+          <w:rFonts w:ascii="Segoe UI" w:hAnsi="Segoe UI" w:cs="Segoe UI"/>
+          <w:b/>
+          <w:bCs/>
+          <w:color w:val="333333"/>
+          <w:shd w:val="clear" w:color="auto" w:fill="FFFFFF"/>
+        </w:rPr>
+        <w:t xml:space="preserve"> L.L.C.</w:t>
+      </w:r>
     </w:p>
     <w:p>
       <w:pPr>
@@ -139,18 +149,6 @@
         </w:rPr>
         <w:t>The most flexible cross-platform framework for building modern CLI terminals.</w:t>
       </w:r>
-    </w:p>
-    <w:p>
-      <w:pPr>
-        <w:jc w:val="center"/>
-        <w:rPr>
-          <w:rFonts w:ascii="Segoe UI" w:hAnsi="Segoe UI" w:cs="Segoe UI"/>
-          <w:b/>
-          <w:bCs/>
-          <w:color w:val="333333"/>
-          <w:shd w:val="clear" w:color="auto" w:fill="FFFFFF"/>
-        </w:rPr>
-      </w:pPr>
     </w:p>
     <w:p>
       <w:pPr>
@@ -176,16 +174,27 @@
       <w:r>
         <w:rPr>
           <w:rFonts w:ascii="Segoe UI" w:hAnsi="Segoe UI" w:cs="Segoe UI"/>
-          <w:color w:val="000000"/>
+          <w:b/>
+          <w:bCs/>
           <w:lang w:bidi="hi-IN"/>
         </w:rPr>
-        <w:t xml:space="preserve"> is the most flexible cross-platform framework for building modern CLI terminals for your company, product, service, SaaS, development, and testing needs. Users, customers, and enterprises across engineering, manufacturing, technology, artificial intelligence, machine learning, finance, media, creative design, etc., can create simple CLI apps with few flags or advanced CLIs with roots, groups, sub-commands, arguments, and options.</w:t>
-      </w:r>
-    </w:p>
-    <w:p>
-      <w:pPr>
-        <w:rPr>
-          <w:rFonts w:ascii="Segoe UI" w:hAnsi="Segoe UI" w:cs="Segoe UI"/>
+        <w:t xml:space="preserve"> </w:t>
+      </w:r>
+      <w:r>
+        <w:rPr>
+          <w:rFonts w:ascii="Segoe UI" w:hAnsi="Segoe UI" w:cs="Segoe UI"/>
+          <w:color w:val="333333"/>
+          <w:shd w:val="clear" w:color="auto" w:fill="FFFFFF"/>
+        </w:rPr>
+        <w:t>is the most flexible cross-platform framework for building modern CLI terminals for your company, product, service, SaaS, development, and testing needs. Users, customers, and enterprises across engineering, manufacturing, technology, digital industries, digital twins, artificial intelligence, machine learning, finance, media, creative design, etc., can create CLI apps with few flags or advanced CLIs with roots, groups, sub-commands, arguments, and options.</w:t>
+      </w:r>
+    </w:p>
+    <w:p>
+      <w:pPr>
+        <w:rPr>
+          <w:rFonts w:ascii="Segoe UI" w:hAnsi="Segoe UI" w:cs="Segoe UI"/>
+          <w:b/>
+          <w:bCs/>
           <w:color w:val="333333"/>
           <w:shd w:val="clear" w:color="auto" w:fill="FFFFFF"/>
         </w:rPr>
@@ -206,17 +215,6 @@
         </w:rPr>
         <w:t>.</w:t>
       </w:r>
-    </w:p>
-    <w:p>
-      <w:pPr>
-        <w:rPr>
-          <w:rFonts w:ascii="Segoe UI" w:hAnsi="Segoe UI" w:cs="Segoe UI"/>
-          <w:b/>
-          <w:bCs/>
-          <w:color w:val="333333"/>
-          <w:shd w:val="clear" w:color="auto" w:fill="FFFFFF"/>
-        </w:rPr>
-      </w:pPr>
     </w:p>
     <w:p>
       <w:pPr>
@@ -263,78 +261,64 @@
             <w:rStyle w:val="Hyperlink"/>
             <w:rFonts w:ascii="Segoe UI" w:hAnsi="Segoe UI" w:cs="Segoe UI"/>
           </w:rPr>
-          <w:t>https://github.com/perpetualin</w:t>
+          <w:t>https://github.com/perpetualintelligence/cli</w:t>
+        </w:r>
+      </w:hyperlink>
+    </w:p>
+    <w:p>
+      <w:pPr>
+        <w:pStyle w:val="ListParagraph"/>
+        <w:numPr>
+          <w:ilvl w:val="0"/>
+          <w:numId w:val="1"/>
+        </w:numPr>
+        <w:rPr>
+          <w:rFonts w:ascii="Segoe UI" w:hAnsi="Segoe UI" w:cs="Segoe UI"/>
+          <w:b/>
+          <w:bCs/>
+          <w:color w:val="333333"/>
+          <w:shd w:val="clear" w:color="auto" w:fill="FFFFFF"/>
+        </w:rPr>
+      </w:pPr>
+      <w:r>
+        <w:rPr>
+          <w:rFonts w:ascii="Segoe UI" w:hAnsi="Segoe UI" w:cs="Segoe UI"/>
+          <w:b/>
+          <w:bCs/>
+          <w:color w:val="333333"/>
+          <w:shd w:val="clear" w:color="auto" w:fill="FFFFFF"/>
+        </w:rPr>
+        <w:t>Documentation:</w:t>
+      </w:r>
+    </w:p>
+    <w:p>
+      <w:pPr>
+        <w:ind w:firstLine="720"/>
+        <w:rPr>
+          <w:rFonts w:ascii="Segoe UI" w:hAnsi="Segoe UI" w:cs="Segoe UI"/>
+        </w:rPr>
+      </w:pPr>
+      <w:hyperlink r:id="rId8" w:history="1">
+        <w:r>
+          <w:rPr>
+            <w:rStyle w:val="Hyperlink"/>
+            <w:rFonts w:ascii="Segoe UI" w:hAnsi="Segoe UI" w:cs="Segoe UI"/>
+          </w:rPr>
+          <w:t>https://docs.perpetualintelligence.com/arti</w:t>
         </w:r>
         <w:r>
           <w:rPr>
             <w:rStyle w:val="Hyperlink"/>
             <w:rFonts w:ascii="Segoe UI" w:hAnsi="Segoe UI" w:cs="Segoe UI"/>
           </w:rPr>
-          <w:t>t</w:t>
+          <w:t>c</w:t>
         </w:r>
         <w:r>
           <w:rPr>
             <w:rStyle w:val="Hyperlink"/>
             <w:rFonts w:ascii="Segoe UI" w:hAnsi="Segoe UI" w:cs="Segoe UI"/>
           </w:rPr>
-          <w:t>elligence/cli</w:t>
-        </w:r>
-      </w:hyperlink>
-    </w:p>
-    <w:p>
-      <w:pPr>
-        <w:pStyle w:val="ListParagraph"/>
-        <w:numPr>
-          <w:ilvl w:val="0"/>
-          <w:numId w:val="1"/>
-        </w:numPr>
-        <w:rPr>
-          <w:rFonts w:ascii="Segoe UI" w:hAnsi="Segoe UI" w:cs="Segoe UI"/>
-          <w:b/>
-          <w:bCs/>
-          <w:color w:val="333333"/>
-          <w:shd w:val="clear" w:color="auto" w:fill="FFFFFF"/>
-        </w:rPr>
-      </w:pPr>
-      <w:r>
-        <w:rPr>
-          <w:rFonts w:ascii="Segoe UI" w:hAnsi="Segoe UI" w:cs="Segoe UI"/>
-          <w:b/>
-          <w:bCs/>
-          <w:color w:val="333333"/>
-          <w:shd w:val="clear" w:color="auto" w:fill="FFFFFF"/>
-        </w:rPr>
-        <w:t>Documentation:</w:t>
-      </w:r>
-    </w:p>
-    <w:p>
-      <w:pPr>
-        <w:ind w:firstLine="720"/>
-        <w:rPr>
-          <w:rFonts w:ascii="Segoe UI" w:hAnsi="Segoe UI" w:cs="Segoe UI"/>
-        </w:rPr>
-      </w:pPr>
-      <w:hyperlink r:id="rId8" w:history="1">
-        <w:r>
-          <w:rPr>
-            <w:rStyle w:val="Hyperlink"/>
-            <w:rFonts w:ascii="Segoe UI" w:hAnsi="Segoe UI" w:cs="Segoe UI"/>
-          </w:rPr>
-          <w:t>https://docs.perpetualintelligence.com/articles/pi</w:t>
-        </w:r>
-        <w:r>
-          <w:rPr>
-            <w:rStyle w:val="Hyperlink"/>
-            <w:rFonts w:ascii="Segoe UI" w:hAnsi="Segoe UI" w:cs="Segoe UI"/>
-          </w:rPr>
-          <w:t>-</w:t>
-        </w:r>
-        <w:r>
-          <w:rPr>
-            <w:rStyle w:val="Hyperlink"/>
-            <w:rFonts w:ascii="Segoe UI" w:hAnsi="Segoe UI" w:cs="Segoe UI"/>
-          </w:rPr>
-          <w:t>cli/intro.html</w:t>
+          <w:t>les/pi-cli/intro.html</w:t>
         </w:r>
       </w:hyperlink>
     </w:p>
@@ -377,21 +361,7 @@
             <w:rStyle w:val="Hyperlink"/>
             <w:rFonts w:ascii="Segoe UI" w:hAnsi="Segoe UI" w:cs="Segoe UI"/>
           </w:rPr>
-          <w:t>https://docs.perpetualintelligence.com/articles/pi-cli/lice</w:t>
-        </w:r>
-        <w:r>
-          <w:rPr>
-            <w:rStyle w:val="Hyperlink"/>
-            <w:rFonts w:ascii="Segoe UI" w:hAnsi="Segoe UI" w:cs="Segoe UI"/>
-          </w:rPr>
-          <w:t>n</w:t>
-        </w:r>
-        <w:r>
-          <w:rPr>
-            <w:rStyle w:val="Hyperlink"/>
-            <w:rFonts w:ascii="Segoe UI" w:hAnsi="Segoe UI" w:cs="Segoe UI"/>
-          </w:rPr>
-          <w:t>sing/intro.html</w:t>
+          <w:t>https://docs.perpetualintelligence.com/articles/pi-cli/licensing/intro.html</w:t>
         </w:r>
       </w:hyperlink>
     </w:p>
@@ -485,21 +455,7 @@
             <w:rStyle w:val="Hyperlink"/>
             <w:rFonts w:ascii="Segoe UI" w:hAnsi="Segoe UI" w:cs="Segoe UI"/>
           </w:rPr>
-          <w:t>https://docs.perpetualintelligence.com/articles/samples</w:t>
-        </w:r>
-        <w:r>
-          <w:rPr>
-            <w:rStyle w:val="Hyperlink"/>
-            <w:rFonts w:ascii="Segoe UI" w:hAnsi="Segoe UI" w:cs="Segoe UI"/>
-          </w:rPr>
-          <w:t>.</w:t>
-        </w:r>
-        <w:r>
-          <w:rPr>
-            <w:rStyle w:val="Hyperlink"/>
-            <w:rFonts w:ascii="Segoe UI" w:hAnsi="Segoe UI" w:cs="Segoe UI"/>
-          </w:rPr>
-          <w:t>html</w:t>
+          <w:t>https://docs.perpetualintelligence.com/articles/samples.html</w:t>
         </w:r>
       </w:hyperlink>
     </w:p>
@@ -543,21 +499,7 @@
             <w:rStyle w:val="Hyperlink"/>
             <w:rFonts w:ascii="Segoe UI" w:hAnsi="Segoe UI" w:cs="Segoe UI"/>
           </w:rPr>
-          <w:t>https://www.nuget.org/profiles/perpetual</w:t>
-        </w:r>
-        <w:r>
-          <w:rPr>
-            <w:rStyle w:val="Hyperlink"/>
-            <w:rFonts w:ascii="Segoe UI" w:hAnsi="Segoe UI" w:cs="Segoe UI"/>
-          </w:rPr>
-          <w:t>i</w:t>
-        </w:r>
-        <w:r>
-          <w:rPr>
-            <w:rStyle w:val="Hyperlink"/>
-            <w:rFonts w:ascii="Segoe UI" w:hAnsi="Segoe UI" w:cs="Segoe UI"/>
-          </w:rPr>
-          <w:t>ntelligencellc</w:t>
+          <w:t>https://www.nuget.org/profiles/perpetualintelligencellc</w:t>
         </w:r>
       </w:hyperlink>
     </w:p>
@@ -590,35 +532,51 @@
     <w:p>
       <w:pPr>
         <w:ind w:firstLine="720"/>
-        <w:rPr>
-          <w:rFonts w:ascii="Segoe UI" w:hAnsi="Segoe UI" w:cs="Segoe UI"/>
-          <w:b/>
-          <w:bCs/>
-        </w:rPr>
       </w:pPr>
       <w:hyperlink r:id="rId13" w:history="1">
         <w:r>
           <w:rPr>
             <w:rStyle w:val="Hyperlink"/>
-            <w:rFonts w:ascii="Segoe UI" w:hAnsi="Segoe UI" w:cs="Segoe UI"/>
           </w:rPr>
-          <w:t>https://www.perpetualintellig</w:t>
-        </w:r>
-        <w:r>
-          <w:rPr>
-            <w:rStyle w:val="Hyperlink"/>
-            <w:rFonts w:ascii="Segoe UI" w:hAnsi="Segoe UI" w:cs="Segoe UI"/>
-          </w:rPr>
-          <w:t>e</w:t>
-        </w:r>
-        <w:r>
-          <w:rPr>
-            <w:rStyle w:val="Hyperlink"/>
-            <w:rFonts w:ascii="Segoe UI" w:hAnsi="Segoe UI" w:cs="Segoe UI"/>
-          </w:rPr>
-          <w:t>nce.com/support</w:t>
+          <w:t>https://github.com/perpetualintelligence/cli/issues</w:t>
         </w:r>
       </w:hyperlink>
+    </w:p>
+    <w:p>
+      <w:pPr>
+        <w:pStyle w:val="ListParagraph"/>
+        <w:numPr>
+          <w:ilvl w:val="0"/>
+          <w:numId w:val="1"/>
+        </w:numPr>
+        <w:rPr>
+          <w:rFonts w:ascii="Segoe UI" w:hAnsi="Segoe UI" w:cs="Segoe UI"/>
+          <w:b/>
+          <w:bCs/>
+        </w:rPr>
+      </w:pPr>
+      <w:r>
+        <w:rPr>
+          <w:rFonts w:ascii="Segoe UI" w:hAnsi="Segoe UI" w:cs="Segoe UI"/>
+          <w:b/>
+          <w:bCs/>
+        </w:rPr>
+        <w:t>Known Issues</w:t>
+      </w:r>
+    </w:p>
+    <w:p>
+      <w:pPr>
+        <w:ind w:firstLine="720"/>
+        <w:rPr>
+          <w:rStyle w:val="Hyperlink"/>
+        </w:rPr>
+      </w:pPr>
+      <w:r>
+        <w:rPr>
+          <w:rStyle w:val="Hyperlink"/>
+        </w:rPr>
+        <w:t>https://docs.perpetualintelligence.com/articles/known-issues.html</w:t>
+      </w:r>
     </w:p>
     <w:sectPr>
       <w:pgSz w:w="12240" w:h="15840"/>
@@ -635,7 +593,7 @@
   <w:abstractNum w:abstractNumId="0" w15:restartNumberingAfterBreak="0">
     <w:nsid w:val="1D9B0591"/>
     <w:multiLevelType w:val="hybridMultilevel"/>
-    <w:tmpl w:val="8F3C564E"/>
+    <w:tmpl w:val="251CFF70"/>
     <w:lvl w:ilvl="0" w:tplc="04090001">
       <w:start w:val="1"/>
       <w:numFmt w:val="bullet"/>
